--- a/CN LAB/lab - 7.docx
+++ b/CN LAB/lab - 7.docx
@@ -608,6 +608,7 @@
           <w:lang w:bidi="gu-IN"/>
         </w:rPr>
       </w:pPr>
+      <w:proofErr w:type="spellStart"/>
       <w:r>
         <w:rPr>
           <w:rFonts w:asciiTheme="minorHAnsi" w:eastAsiaTheme="minorHAnsi" w:hAnsiTheme="minorHAnsi" w:cstheme="minorBidi"/>
@@ -615,7 +616,17 @@
           <w:szCs w:val="24"/>
           <w:lang w:bidi="gu-IN"/>
         </w:rPr>
-        <w:t>Pnig from 10.10.10.1 to 20.20.20.3</w:t>
+        <w:t>Pnig</w:t>
+      </w:r>
+      <w:proofErr w:type="spellEnd"/>
+      <w:r>
+        <w:rPr>
+          <w:rFonts w:asciiTheme="minorHAnsi" w:eastAsiaTheme="minorHAnsi" w:hAnsiTheme="minorHAnsi" w:cstheme="minorBidi"/>
+          <w:sz w:val="24"/>
+          <w:szCs w:val="24"/>
+          <w:lang w:bidi="gu-IN"/>
+        </w:rPr>
+        <w:t xml:space="preserve"> from 10.10.10.1 to 20.20.20.3</w:t>
       </w:r>
     </w:p>
     <w:p>
@@ -1270,7 +1281,7 @@
         <w:sz w:val="22"/>
         <w:szCs w:val="22"/>
       </w:rPr>
-      <w:t>11</w:t>
+      <w:t>06</w:t>
     </w:r>
     <w:r>
       <w:rPr>
@@ -1284,7 +1295,7 @@
         <w:sz w:val="22"/>
         <w:szCs w:val="22"/>
       </w:rPr>
-      <w:t>10</w:t>
+      <w:t>09</w:t>
     </w:r>
     <w:r>
       <w:rPr>
